--- a/speaking/上课/刘3-2.docx
+++ b/speaking/上课/刘3-2.docx
@@ -795,7 +795,23 @@
           <w:sz w:val="28"/>
           <w:szCs w:val="28"/>
         </w:rPr>
-        <w:t xml:space="preserve">very interested in fashion and entertainment as they wish to follow the trend and often admire some celebrities / pay close attention to health care since they hope to prolong their life span </w:t>
+        <w:t xml:space="preserve">very interested in fashion and entertainment as they wish to follow the trend and often admire some celebrities / pay </w:t>
+      </w:r>
+      <w:r>
+        <w:rPr>
+          <w:rFonts w:ascii="Times New Roman" w:hAnsi="Times New Roman" w:cs="Times New Roman"/>
+          <w:sz w:val="28"/>
+          <w:szCs w:val="28"/>
+        </w:rPr>
+        <w:t xml:space="preserve">special </w:t>
+      </w:r>
+      <w:r>
+        <w:rPr>
+          <w:rFonts w:ascii="Times New Roman" w:hAnsi="Times New Roman" w:cs="Times New Roman" w:hint="eastAsia"/>
+          <w:sz w:val="28"/>
+          <w:szCs w:val="28"/>
+        </w:rPr>
+        <w:t xml:space="preserve">attention to health care since they hope to prolong their life span </w:t>
       </w:r>
     </w:p>
     <w:p>
@@ -1927,7 +1943,25 @@
           <w:sz w:val="28"/>
           <w:szCs w:val="28"/>
         </w:rPr>
-        <w:t xml:space="preserve">break down if we accidentally pour some water on he keyboard, spend much money to have it fixed or even buy a new one - water-proof / not truly easy to pack up and carry, feel tired to take it to and from work every day - become smaller and lighter </w:t>
+        <w:t xml:space="preserve">break down if we accidentally pour some water on </w:t>
+      </w:r>
+      <w:proofErr w:type="spellStart"/>
+      <w:r>
+        <w:rPr>
+          <w:rFonts w:ascii="Times New Roman" w:hAnsi="Times New Roman" w:cs="Times New Roman" w:hint="eastAsia"/>
+          <w:sz w:val="28"/>
+          <w:szCs w:val="28"/>
+        </w:rPr>
+        <w:t>he</w:t>
+      </w:r>
+      <w:proofErr w:type="spellEnd"/>
+      <w:r>
+        <w:rPr>
+          <w:rFonts w:ascii="Times New Roman" w:hAnsi="Times New Roman" w:cs="Times New Roman" w:hint="eastAsia"/>
+          <w:sz w:val="28"/>
+          <w:szCs w:val="28"/>
+        </w:rPr>
+        <w:t xml:space="preserve"> keyboard, spend much money to have it fixed or even buy a new one - water-proof / not truly easy to pack up and carry, feel tired to take it to and from work every day - become smaller and lighter </w:t>
       </w:r>
     </w:p>
     <w:p>
